--- a/Anihesh_M_Resume.docx
+++ b/Anihesh_M_Resume.docx
@@ -212,7 +212,16 @@
         <w:t>20</w:t>
       </w:r>
       <w:r>
-        <w:t>23-2024</w:t>
+        <w:t>2</w:t>
+      </w:r>
+      <w:r>
+        <w:t>2</w:t>
+      </w:r>
+      <w:r>
+        <w:t>-202</w:t>
+      </w:r>
+      <w:r>
+        <w:t>3</w:t>
       </w:r>
       <w:r>
         <w:t xml:space="preserve"> </w:t>
@@ -299,7 +308,46 @@
         <w:pStyle w:val="Heading1"/>
       </w:pPr>
       <w:r>
-        <w:t>Certifications</w:t>
+        <w:t>Projects</w:t>
+      </w:r>
+    </w:p>
+    <w:p>
+      <w:pPr>
+        <w:pStyle w:val="Heading2"/>
+      </w:pPr>
+      <w:r>
+        <w:t>finance team lead | upaya skill development program</w:t>
+      </w:r>
+    </w:p>
+    <w:p>
+      <w:pPr>
+        <w:rPr>
+          <w:b/>
+          <w:bCs/>
+          <w:i/>
+          <w:iCs/>
+        </w:rPr>
+      </w:pPr>
+      <w:r>
+        <w:t xml:space="preserve"> </w:t>
+      </w:r>
+      <w:r>
+        <w:rPr>
+          <w:b/>
+          <w:bCs/>
+          <w:i/>
+          <w:iCs/>
+        </w:rPr>
+        <w:t xml:space="preserve">Logic School of </w:t>
+      </w:r>
+      <w:r>
+        <w:rPr>
+          <w:b/>
+          <w:bCs/>
+          <w:i/>
+          <w:iCs/>
+        </w:rPr>
+        <w:t>Commerce</w:t>
       </w:r>
     </w:p>
     <w:p>
@@ -311,6 +359,98 @@
         </w:numPr>
       </w:pPr>
       <w:r>
+        <w:t xml:space="preserve">Led a 5-member </w:t>
+      </w:r>
+      <w:r>
+        <w:t>finance team, securing 2</w:t>
+      </w:r>
+      <w:r>
+        <w:rPr>
+          <w:vertAlign w:val="superscript"/>
+        </w:rPr>
+        <w:t>nd</w:t>
+      </w:r>
+      <w:r>
+        <w:t xml:space="preserve"> place </w:t>
+      </w:r>
+      <w:r>
+        <w:t xml:space="preserve">in </w:t>
+      </w:r>
+      <w:r>
+        <w:t>the finance</w:t>
+      </w:r>
+      <w:r>
+        <w:t xml:space="preserve"> competition, demonstrating strong analytical skills.</w:t>
+      </w:r>
+    </w:p>
+    <w:p>
+      <w:pPr>
+        <w:pStyle w:val="ListParagraph"/>
+        <w:numPr>
+          <w:ilvl w:val="0"/>
+          <w:numId w:val="34"/>
+        </w:numPr>
+      </w:pPr>
+      <w:r>
+        <w:t xml:space="preserve">Applied cost benefit analysis and financial planning methods </w:t>
+      </w:r>
+      <w:r>
+        <w:t>to Business simulations.</w:t>
+      </w:r>
+    </w:p>
+    <w:p>
+      <w:pPr>
+        <w:pStyle w:val="ListParagraph"/>
+        <w:numPr>
+          <w:ilvl w:val="0"/>
+          <w:numId w:val="34"/>
+        </w:numPr>
+      </w:pPr>
+      <w:r>
+        <w:t xml:space="preserve">Designed and presented business </w:t>
+      </w:r>
+      <w:r>
+        <w:t>case scenarios, applying cost-benefit analysis and forecasting techniques.</w:t>
+      </w:r>
+    </w:p>
+    <w:p>
+      <w:pPr>
+        <w:pStyle w:val="ListParagraph"/>
+        <w:numPr>
+          <w:ilvl w:val="0"/>
+          <w:numId w:val="34"/>
+        </w:numPr>
+      </w:pPr>
+      <w:r>
+        <w:t xml:space="preserve">Used financial </w:t>
+      </w:r>
+      <w:r>
+        <w:t>forecasting to drive the results and effective team ex</w:t>
+      </w:r>
+      <w:r>
+        <w:t>ecution.</w:t>
+      </w:r>
+      <w:r>
+        <w:t xml:space="preserve"> </w:t>
+      </w:r>
+    </w:p>
+    <w:p>
+      <w:pPr>
+        <w:pStyle w:val="Heading1"/>
+      </w:pPr>
+      <w:r>
+        <w:t>Certifications</w:t>
+      </w:r>
+    </w:p>
+    <w:p>
+      <w:pPr>
+        <w:pStyle w:val="ListParagraph"/>
+        <w:numPr>
+          <w:ilvl w:val="0"/>
+          <w:numId w:val="34"/>
+        </w:numPr>
+      </w:pPr>
+      <w:r>
         <w:t>Certified Management Accountant (USA) -</w:t>
       </w:r>
       <w:r>
@@ -412,6 +552,7 @@
         <w:pStyle w:val="Heading1"/>
       </w:pPr>
       <w:r>
+        <w:lastRenderedPageBreak/>
         <w:t xml:space="preserve">Skills &amp; </w:t>
       </w:r>
       <w:r>
@@ -551,7 +692,6 @@
           </w:tcPr>
           <w:p>
             <w:r>
-              <w:lastRenderedPageBreak/>
               <w:t>Technical Skills</w:t>
             </w:r>
           </w:p>
@@ -687,89 +827,10 @@
           </w:p>
         </w:tc>
       </w:tr>
-      <w:tr>
-        <w:tc>
-          <w:tcPr>
-            <w:tcW w:w="3397" w:type="dxa"/>
-          </w:tcPr>
-          <w:p>
-            <w:r>
-              <w:t>Language Skills</w:t>
-            </w:r>
-          </w:p>
-        </w:tc>
-        <w:tc>
-          <w:tcPr>
-            <w:tcW w:w="6529" w:type="dxa"/>
-          </w:tcPr>
-          <w:p>
-            <w:pPr>
-              <w:pStyle w:val="ListParagraph"/>
-              <w:numPr>
-                <w:ilvl w:val="0"/>
-                <w:numId w:val="33"/>
-              </w:numPr>
-            </w:pPr>
-            <w:r>
-              <w:t>English – Fluent</w:t>
-            </w:r>
-          </w:p>
-          <w:p>
-            <w:pPr>
-              <w:pStyle w:val="ListParagraph"/>
-              <w:numPr>
-                <w:ilvl w:val="0"/>
-                <w:numId w:val="33"/>
-              </w:numPr>
-            </w:pPr>
-            <w:r>
-              <w:t>Malayalam – Native</w:t>
-            </w:r>
-          </w:p>
-          <w:p>
-            <w:pPr>
-              <w:pStyle w:val="ListParagraph"/>
-              <w:numPr>
-                <w:ilvl w:val="0"/>
-                <w:numId w:val="33"/>
-              </w:numPr>
-            </w:pPr>
-            <w:r>
-              <w:t>Tamil – Intermediate</w:t>
-            </w:r>
-          </w:p>
-          <w:p>
-            <w:pPr>
-              <w:pStyle w:val="ListParagraph"/>
-              <w:numPr>
-                <w:ilvl w:val="0"/>
-                <w:numId w:val="33"/>
-              </w:numPr>
-            </w:pPr>
-            <w:r>
-              <w:t>Hindi – Beginner</w:t>
-            </w:r>
-          </w:p>
-        </w:tc>
-      </w:tr>
     </w:tbl>
     <w:p/>
-    <w:p>
-      <w:pPr>
-        <w:sectPr>
-          <w:footerReference w:type="default" r:id="rId12"/>
-          <w:type w:val="continuous"/>
-          <w:pgSz w:w="12240" w:h="15840"/>
-          <w:pgMar w:top="1008" w:right="1152" w:bottom="864" w:left="1152" w:header="288" w:footer="144" w:gutter="0"/>
-          <w:pgNumType w:start="1"/>
-          <w:cols w:space="720"/>
-          <w:titlePg/>
-          <w:docGrid w:linePitch="360"/>
-        </w:sectPr>
-      </w:pPr>
-    </w:p>
-    <w:p/>
     <w:sectPr>
+      <w:footerReference w:type="default" r:id="rId12"/>
       <w:type w:val="continuous"/>
       <w:pgSz w:w="12240" w:h="15840"/>
       <w:pgMar w:top="1008" w:right="1152" w:bottom="864" w:left="1152" w:header="288" w:footer="144" w:gutter="0"/>
@@ -2847,6 +2908,119 @@
     </w:lvl>
   </w:abstractNum>
   <w:abstractNum w:abstractNumId="27" w15:restartNumberingAfterBreak="0">
+    <w:nsid w:val="6EB9724C"/>
+    <w:multiLevelType w:val="hybridMultilevel"/>
+    <w:tmpl w:val="33BE91F4"/>
+    <w:lvl w:ilvl="0" w:tplc="40090001">
+      <w:start w:val="1"/>
+      <w:numFmt w:val="bullet"/>
+      <w:lvlText w:val=""/>
+      <w:lvlJc w:val="left"/>
+      <w:pPr>
+        <w:ind w:left="360" w:hanging="360"/>
+      </w:pPr>
+      <w:rPr>
+        <w:rFonts w:ascii="Symbol" w:hAnsi="Symbol" w:hint="default"/>
+      </w:rPr>
+    </w:lvl>
+    <w:lvl w:ilvl="1" w:tplc="40090003" w:tentative="1">
+      <w:start w:val="1"/>
+      <w:numFmt w:val="bullet"/>
+      <w:lvlText w:val="o"/>
+      <w:lvlJc w:val="left"/>
+      <w:pPr>
+        <w:ind w:left="1080" w:hanging="360"/>
+      </w:pPr>
+      <w:rPr>
+        <w:rFonts w:ascii="Courier New" w:hAnsi="Courier New" w:cs="Courier New" w:hint="default"/>
+      </w:rPr>
+    </w:lvl>
+    <w:lvl w:ilvl="2" w:tplc="40090005" w:tentative="1">
+      <w:start w:val="1"/>
+      <w:numFmt w:val="bullet"/>
+      <w:lvlText w:val=""/>
+      <w:lvlJc w:val="left"/>
+      <w:pPr>
+        <w:ind w:left="1800" w:hanging="360"/>
+      </w:pPr>
+      <w:rPr>
+        <w:rFonts w:ascii="Wingdings" w:hAnsi="Wingdings" w:hint="default"/>
+      </w:rPr>
+    </w:lvl>
+    <w:lvl w:ilvl="3" w:tplc="40090001" w:tentative="1">
+      <w:start w:val="1"/>
+      <w:numFmt w:val="bullet"/>
+      <w:lvlText w:val=""/>
+      <w:lvlJc w:val="left"/>
+      <w:pPr>
+        <w:ind w:left="2520" w:hanging="360"/>
+      </w:pPr>
+      <w:rPr>
+        <w:rFonts w:ascii="Symbol" w:hAnsi="Symbol" w:hint="default"/>
+      </w:rPr>
+    </w:lvl>
+    <w:lvl w:ilvl="4" w:tplc="40090003" w:tentative="1">
+      <w:start w:val="1"/>
+      <w:numFmt w:val="bullet"/>
+      <w:lvlText w:val="o"/>
+      <w:lvlJc w:val="left"/>
+      <w:pPr>
+        <w:ind w:left="3240" w:hanging="360"/>
+      </w:pPr>
+      <w:rPr>
+        <w:rFonts w:ascii="Courier New" w:hAnsi="Courier New" w:cs="Courier New" w:hint="default"/>
+      </w:rPr>
+    </w:lvl>
+    <w:lvl w:ilvl="5" w:tplc="40090005" w:tentative="1">
+      <w:start w:val="1"/>
+      <w:numFmt w:val="bullet"/>
+      <w:lvlText w:val=""/>
+      <w:lvlJc w:val="left"/>
+      <w:pPr>
+        <w:ind w:left="3960" w:hanging="360"/>
+      </w:pPr>
+      <w:rPr>
+        <w:rFonts w:ascii="Wingdings" w:hAnsi="Wingdings" w:hint="default"/>
+      </w:rPr>
+    </w:lvl>
+    <w:lvl w:ilvl="6" w:tplc="40090001" w:tentative="1">
+      <w:start w:val="1"/>
+      <w:numFmt w:val="bullet"/>
+      <w:lvlText w:val=""/>
+      <w:lvlJc w:val="left"/>
+      <w:pPr>
+        <w:ind w:left="4680" w:hanging="360"/>
+      </w:pPr>
+      <w:rPr>
+        <w:rFonts w:ascii="Symbol" w:hAnsi="Symbol" w:hint="default"/>
+      </w:rPr>
+    </w:lvl>
+    <w:lvl w:ilvl="7" w:tplc="40090003" w:tentative="1">
+      <w:start w:val="1"/>
+      <w:numFmt w:val="bullet"/>
+      <w:lvlText w:val="o"/>
+      <w:lvlJc w:val="left"/>
+      <w:pPr>
+        <w:ind w:left="5400" w:hanging="360"/>
+      </w:pPr>
+      <w:rPr>
+        <w:rFonts w:ascii="Courier New" w:hAnsi="Courier New" w:cs="Courier New" w:hint="default"/>
+      </w:rPr>
+    </w:lvl>
+    <w:lvl w:ilvl="8" w:tplc="40090005" w:tentative="1">
+      <w:start w:val="1"/>
+      <w:numFmt w:val="bullet"/>
+      <w:lvlText w:val=""/>
+      <w:lvlJc w:val="left"/>
+      <w:pPr>
+        <w:ind w:left="6120" w:hanging="360"/>
+      </w:pPr>
+      <w:rPr>
+        <w:rFonts w:ascii="Wingdings" w:hAnsi="Wingdings" w:hint="default"/>
+      </w:rPr>
+    </w:lvl>
+  </w:abstractNum>
+  <w:abstractNum w:abstractNumId="28" w15:restartNumberingAfterBreak="0">
     <w:nsid w:val="71866955"/>
     <w:multiLevelType w:val="multilevel"/>
     <w:tmpl w:val="01684A10"/>
@@ -2933,7 +3107,7 @@
       </w:pPr>
     </w:lvl>
   </w:abstractNum>
-  <w:abstractNum w:abstractNumId="28" w15:restartNumberingAfterBreak="0">
+  <w:abstractNum w:abstractNumId="29" w15:restartNumberingAfterBreak="0">
     <w:nsid w:val="74790466"/>
     <w:multiLevelType w:val="hybridMultilevel"/>
     <w:tmpl w:val="F85EC204"/>
@@ -3046,7 +3220,7 @@
       </w:rPr>
     </w:lvl>
   </w:abstractNum>
-  <w:abstractNum w:abstractNumId="29" w15:restartNumberingAfterBreak="0">
+  <w:abstractNum w:abstractNumId="30" w15:restartNumberingAfterBreak="0">
     <w:nsid w:val="75ED5232"/>
     <w:multiLevelType w:val="hybridMultilevel"/>
     <w:tmpl w:val="39D6575C"/>
@@ -3223,7 +3397,7 @@
     <w:abstractNumId w:val="10"/>
   </w:num>
   <w:num w:numId="19" w16cid:durableId="257639540">
-    <w:abstractNumId w:val="27"/>
+    <w:abstractNumId w:val="28"/>
   </w:num>
   <w:num w:numId="20" w16cid:durableId="1499887979">
     <w:abstractNumId w:val="23"/>
@@ -3259,16 +3433,19 @@
     <w:abstractNumId w:val="16"/>
   </w:num>
   <w:num w:numId="31" w16cid:durableId="1507674896">
-    <w:abstractNumId w:val="28"/>
+    <w:abstractNumId w:val="29"/>
   </w:num>
   <w:num w:numId="32" w16cid:durableId="242642854">
     <w:abstractNumId w:val="14"/>
   </w:num>
   <w:num w:numId="33" w16cid:durableId="195046191">
-    <w:abstractNumId w:val="29"/>
+    <w:abstractNumId w:val="30"/>
   </w:num>
   <w:num w:numId="34" w16cid:durableId="1166744982">
     <w:abstractNumId w:val="18"/>
+  </w:num>
+  <w:num w:numId="35" w16cid:durableId="545064208">
+    <w:abstractNumId w:val="27"/>
   </w:num>
 </w:numbering>
 </file>
